--- a/PDRMYE/REPORTES MENSUALES/IRIS CECILIA LECHUGA ARTEAGA/Actividades 11 PDRMyOP_Junio 2023_IrisCeciliaLechugaArteaga_TesterQA3 -.docx
+++ b/PDRMYE/REPORTES MENSUALES/IRIS CECILIA LECHUGA ARTEAGA/Actividades 11 PDRMyOP_Junio 2023_IrisCeciliaLechugaArteaga_TesterQA3 -.docx
@@ -2491,10 +2491,546 @@
           <w:sz w:val="24"/>
           <w:szCs w:val="24"/>
         </w:rPr>
-        <w:t>1</w:t>
-      </w:r>
+        <w:t xml:space="preserve">2. Referencia </w:t>
+      </w:r>
+    </w:p>
+    <w:p>
+      <w:pPr>
+        <w:rPr>
+          <w:rFonts w:ascii="Arial" w:eastAsia="Arial" w:hAnsi="Arial" w:cs="Arial"/>
+          <w:b/>
+          <w:color w:val="000000"/>
+          <w:sz w:val="24"/>
+          <w:szCs w:val="24"/>
+        </w:rPr>
+      </w:pPr>
+      <w:r>
+        <w:rPr>
+          <w:rFonts w:ascii="Arial" w:eastAsia="Arial" w:hAnsi="Arial" w:cs="Arial"/>
+          <w:b/>
+          <w:color w:val="000000"/>
+          <w:sz w:val="24"/>
+          <w:szCs w:val="24"/>
+        </w:rPr>
+        <w:drawing>
+          <wp:inline distT="0" distB="0" distL="0" distR="0" wp14:anchorId="77B95042" wp14:editId="1B57116F">
+            <wp:extent cx="5612130" cy="3068955"/>
+            <wp:effectExtent l="0" t="0" r="7620" b="0"/>
+            <wp:docPr id="3" name="Imagen 3"/>
+            <wp:cNvGraphicFramePr>
+              <a:graphicFrameLocks xmlns:a="http://schemas.openxmlformats.org/drawingml/2006/main" noChangeAspect="1"/>
+            </wp:cNvGraphicFramePr>
+            <a:graphic xmlns:a="http://schemas.openxmlformats.org/drawingml/2006/main">
+              <a:graphicData uri="http://schemas.openxmlformats.org/drawingml/2006/picture">
+                <pic:pic xmlns:pic="http://schemas.openxmlformats.org/drawingml/2006/picture">
+                  <pic:nvPicPr>
+                    <pic:cNvPr id="1" name=""/>
+                    <pic:cNvPicPr/>
+                  </pic:nvPicPr>
+                  <pic:blipFill>
+                    <a:blip r:embed="rId7"/>
+                    <a:stretch>
+                      <a:fillRect/>
+                    </a:stretch>
+                  </pic:blipFill>
+                  <pic:spPr>
+                    <a:xfrm>
+                      <a:off x="0" y="0"/>
+                      <a:ext cx="5612130" cy="3068955"/>
+                    </a:xfrm>
+                    <a:prstGeom prst="rect">
+                      <a:avLst/>
+                    </a:prstGeom>
+                  </pic:spPr>
+                </pic:pic>
+              </a:graphicData>
+            </a:graphic>
+          </wp:inline>
+        </w:drawing>
+      </w:r>
+    </w:p>
+    <w:p>
+      <w:pPr>
+        <w:rPr>
+          <w:rFonts w:ascii="Arial" w:eastAsia="Arial" w:hAnsi="Arial" w:cs="Arial"/>
+          <w:b/>
+          <w:color w:val="000000"/>
+          <w:sz w:val="24"/>
+          <w:szCs w:val="24"/>
+        </w:rPr>
+      </w:pPr>
+      <w:r>
+        <w:rPr>
+          <w:rFonts w:ascii="Arial" w:eastAsia="Arial" w:hAnsi="Arial" w:cs="Arial"/>
+          <w:b/>
+          <w:color w:val="000000"/>
+          <w:sz w:val="24"/>
+          <w:szCs w:val="24"/>
+        </w:rPr>
+        <w:t xml:space="preserve">3. Referencia </w:t>
+      </w:r>
+    </w:p>
+    <w:p>
+      <w:pPr>
+        <w:rPr>
+          <w:rFonts w:ascii="Arial" w:eastAsia="Arial" w:hAnsi="Arial" w:cs="Arial"/>
+          <w:b/>
+          <w:color w:val="000000"/>
+          <w:sz w:val="24"/>
+          <w:szCs w:val="24"/>
+        </w:rPr>
+      </w:pPr>
+      <w:r>
+        <w:rPr>
+          <w:rFonts w:ascii="Arial" w:eastAsia="Arial" w:hAnsi="Arial" w:cs="Arial"/>
+          <w:b/>
+          <w:color w:val="000000"/>
+          <w:sz w:val="24"/>
+          <w:szCs w:val="24"/>
+        </w:rPr>
+        <w:lastRenderedPageBreak/>
+        <w:drawing>
+          <wp:inline distT="0" distB="0" distL="0" distR="0" wp14:anchorId="4FFF94BD" wp14:editId="10A399D4">
+            <wp:extent cx="5612130" cy="2873375"/>
+            <wp:effectExtent l="0" t="0" r="7620" b="3175"/>
+            <wp:docPr id="4" name="Imagen 4"/>
+            <wp:cNvGraphicFramePr>
+              <a:graphicFrameLocks xmlns:a="http://schemas.openxmlformats.org/drawingml/2006/main" noChangeAspect="1"/>
+            </wp:cNvGraphicFramePr>
+            <a:graphic xmlns:a="http://schemas.openxmlformats.org/drawingml/2006/main">
+              <a:graphicData uri="http://schemas.openxmlformats.org/drawingml/2006/picture">
+                <pic:pic xmlns:pic="http://schemas.openxmlformats.org/drawingml/2006/picture">
+                  <pic:nvPicPr>
+                    <pic:cNvPr id="1" name=""/>
+                    <pic:cNvPicPr/>
+                  </pic:nvPicPr>
+                  <pic:blipFill>
+                    <a:blip r:embed="rId8"/>
+                    <a:stretch>
+                      <a:fillRect/>
+                    </a:stretch>
+                  </pic:blipFill>
+                  <pic:spPr>
+                    <a:xfrm>
+                      <a:off x="0" y="0"/>
+                      <a:ext cx="5612130" cy="2873375"/>
+                    </a:xfrm>
+                    <a:prstGeom prst="rect">
+                      <a:avLst/>
+                    </a:prstGeom>
+                  </pic:spPr>
+                </pic:pic>
+              </a:graphicData>
+            </a:graphic>
+          </wp:inline>
+        </w:drawing>
+      </w:r>
+    </w:p>
+    <w:p>
+      <w:pPr>
+        <w:rPr>
+          <w:rFonts w:ascii="Arial" w:eastAsia="Arial" w:hAnsi="Arial" w:cs="Arial"/>
+          <w:b/>
+          <w:color w:val="000000"/>
+          <w:sz w:val="24"/>
+          <w:szCs w:val="24"/>
+        </w:rPr>
+      </w:pPr>
+      <w:r>
+        <w:rPr>
+          <w:rFonts w:ascii="Arial" w:eastAsia="Arial" w:hAnsi="Arial" w:cs="Arial"/>
+          <w:b/>
+          <w:color w:val="000000"/>
+          <w:sz w:val="24"/>
+          <w:szCs w:val="24"/>
+        </w:rPr>
+        <w:t xml:space="preserve">Referencia </w:t>
+      </w:r>
+      <w:r>
+        <w:rPr>
+          <w:rFonts w:ascii="Arial" w:eastAsia="Arial" w:hAnsi="Arial" w:cs="Arial"/>
+          <w:b/>
+          <w:color w:val="000000"/>
+          <w:sz w:val="24"/>
+          <w:szCs w:val="24"/>
+        </w:rPr>
+        <w:t>4</w:t>
+      </w:r>
+    </w:p>
+    <w:p>
+      <w:pPr>
+        <w:rPr>
+          <w:rFonts w:ascii="Arial" w:eastAsia="Arial" w:hAnsi="Arial" w:cs="Arial"/>
+          <w:b/>
+          <w:color w:val="000000"/>
+          <w:sz w:val="24"/>
+          <w:szCs w:val="24"/>
+        </w:rPr>
+      </w:pPr>
+      <w:r>
+        <w:rPr>
+          <w:rFonts w:ascii="Arial" w:eastAsia="Arial" w:hAnsi="Arial" w:cs="Arial"/>
+          <w:b/>
+          <w:color w:val="000000"/>
+          <w:sz w:val="24"/>
+          <w:szCs w:val="24"/>
+        </w:rPr>
+        <w:drawing>
+          <wp:inline distT="0" distB="0" distL="0" distR="0" wp14:anchorId="6AA3EE43" wp14:editId="7027681E">
+            <wp:extent cx="5612130" cy="3107055"/>
+            <wp:effectExtent l="0" t="0" r="7620" b="0"/>
+            <wp:docPr id="5" name="Imagen 5"/>
+            <wp:cNvGraphicFramePr>
+              <a:graphicFrameLocks xmlns:a="http://schemas.openxmlformats.org/drawingml/2006/main" noChangeAspect="1"/>
+            </wp:cNvGraphicFramePr>
+            <a:graphic xmlns:a="http://schemas.openxmlformats.org/drawingml/2006/main">
+              <a:graphicData uri="http://schemas.openxmlformats.org/drawingml/2006/picture">
+                <pic:pic xmlns:pic="http://schemas.openxmlformats.org/drawingml/2006/picture">
+                  <pic:nvPicPr>
+                    <pic:cNvPr id="1" name=""/>
+                    <pic:cNvPicPr/>
+                  </pic:nvPicPr>
+                  <pic:blipFill>
+                    <a:blip r:embed="rId9"/>
+                    <a:stretch>
+                      <a:fillRect/>
+                    </a:stretch>
+                  </pic:blipFill>
+                  <pic:spPr>
+                    <a:xfrm>
+                      <a:off x="0" y="0"/>
+                      <a:ext cx="5612130" cy="3107055"/>
+                    </a:xfrm>
+                    <a:prstGeom prst="rect">
+                      <a:avLst/>
+                    </a:prstGeom>
+                  </pic:spPr>
+                </pic:pic>
+              </a:graphicData>
+            </a:graphic>
+          </wp:inline>
+        </w:drawing>
+      </w:r>
+    </w:p>
+    <w:p>
+      <w:pPr>
+        <w:rPr>
+          <w:rFonts w:ascii="Arial" w:eastAsia="Arial" w:hAnsi="Arial" w:cs="Arial"/>
+          <w:b/>
+          <w:color w:val="000000"/>
+          <w:sz w:val="24"/>
+          <w:szCs w:val="24"/>
+        </w:rPr>
+      </w:pPr>
+      <w:r>
+        <w:rPr>
+          <w:rFonts w:ascii="Arial" w:eastAsia="Arial" w:hAnsi="Arial" w:cs="Arial"/>
+          <w:b/>
+          <w:color w:val="000000"/>
+          <w:sz w:val="24"/>
+          <w:szCs w:val="24"/>
+        </w:rPr>
+        <w:lastRenderedPageBreak/>
+        <w:t xml:space="preserve">Referencia 5 </w:t>
+      </w:r>
+    </w:p>
+    <w:p>
+      <w:pPr>
+        <w:rPr>
+          <w:rFonts w:ascii="Arial" w:eastAsia="Arial" w:hAnsi="Arial" w:cs="Arial"/>
+          <w:b/>
+          <w:color w:val="000000"/>
+          <w:sz w:val="24"/>
+          <w:szCs w:val="24"/>
+        </w:rPr>
+      </w:pPr>
+      <w:r>
+        <w:rPr>
+          <w:rFonts w:ascii="Arial" w:eastAsia="Arial" w:hAnsi="Arial" w:cs="Arial"/>
+          <w:b/>
+          <w:color w:val="000000"/>
+          <w:sz w:val="24"/>
+          <w:szCs w:val="24"/>
+        </w:rPr>
+        <w:drawing>
+          <wp:inline distT="0" distB="0" distL="0" distR="0" wp14:anchorId="3F7ABF15" wp14:editId="6A585C96">
+            <wp:extent cx="5612130" cy="2985770"/>
+            <wp:effectExtent l="0" t="0" r="7620" b="5080"/>
+            <wp:docPr id="6" name="Imagen 6"/>
+            <wp:cNvGraphicFramePr>
+              <a:graphicFrameLocks xmlns:a="http://schemas.openxmlformats.org/drawingml/2006/main" noChangeAspect="1"/>
+            </wp:cNvGraphicFramePr>
+            <a:graphic xmlns:a="http://schemas.openxmlformats.org/drawingml/2006/main">
+              <a:graphicData uri="http://schemas.openxmlformats.org/drawingml/2006/picture">
+                <pic:pic xmlns:pic="http://schemas.openxmlformats.org/drawingml/2006/picture">
+                  <pic:nvPicPr>
+                    <pic:cNvPr id="1" name=""/>
+                    <pic:cNvPicPr/>
+                  </pic:nvPicPr>
+                  <pic:blipFill>
+                    <a:blip r:embed="rId10"/>
+                    <a:stretch>
+                      <a:fillRect/>
+                    </a:stretch>
+                  </pic:blipFill>
+                  <pic:spPr>
+                    <a:xfrm>
+                      <a:off x="0" y="0"/>
+                      <a:ext cx="5612130" cy="2985770"/>
+                    </a:xfrm>
+                    <a:prstGeom prst="rect">
+                      <a:avLst/>
+                    </a:prstGeom>
+                  </pic:spPr>
+                </pic:pic>
+              </a:graphicData>
+            </a:graphic>
+          </wp:inline>
+        </w:drawing>
+      </w:r>
+    </w:p>
+    <w:p>
+      <w:pPr>
+        <w:rPr>
+          <w:rFonts w:ascii="Arial" w:eastAsia="Arial" w:hAnsi="Arial" w:cs="Arial"/>
+          <w:b/>
+          <w:color w:val="000000"/>
+          <w:sz w:val="24"/>
+          <w:szCs w:val="24"/>
+        </w:rPr>
+      </w:pPr>
+      <w:r>
+        <w:rPr>
+          <w:rFonts w:ascii="Arial" w:eastAsia="Arial" w:hAnsi="Arial" w:cs="Arial"/>
+          <w:b/>
+          <w:color w:val="000000"/>
+          <w:sz w:val="24"/>
+          <w:szCs w:val="24"/>
+        </w:rPr>
+        <w:t>Referencia 7</w:t>
+      </w:r>
+    </w:p>
+    <w:p>
+      <w:pPr>
+        <w:rPr>
+          <w:rFonts w:ascii="Arial" w:eastAsia="Arial" w:hAnsi="Arial" w:cs="Arial"/>
+          <w:b/>
+          <w:color w:val="000000"/>
+          <w:sz w:val="24"/>
+          <w:szCs w:val="24"/>
+        </w:rPr>
+      </w:pPr>
+      <w:r>
+        <w:rPr>
+          <w:rFonts w:ascii="Arial" w:eastAsia="Arial" w:hAnsi="Arial" w:cs="Arial"/>
+          <w:b/>
+          <w:color w:val="000000"/>
+          <w:sz w:val="24"/>
+          <w:szCs w:val="24"/>
+        </w:rPr>
+        <w:lastRenderedPageBreak/>
+        <w:drawing>
+          <wp:inline distT="0" distB="0" distL="0" distR="0" wp14:anchorId="6F02758E" wp14:editId="381416D2">
+            <wp:extent cx="5612130" cy="4319905"/>
+            <wp:effectExtent l="0" t="0" r="7620" b="4445"/>
+            <wp:docPr id="7" name="Imagen 7"/>
+            <wp:cNvGraphicFramePr>
+              <a:graphicFrameLocks xmlns:a="http://schemas.openxmlformats.org/drawingml/2006/main" noChangeAspect="1"/>
+            </wp:cNvGraphicFramePr>
+            <a:graphic xmlns:a="http://schemas.openxmlformats.org/drawingml/2006/main">
+              <a:graphicData uri="http://schemas.openxmlformats.org/drawingml/2006/picture">
+                <pic:pic xmlns:pic="http://schemas.openxmlformats.org/drawingml/2006/picture">
+                  <pic:nvPicPr>
+                    <pic:cNvPr id="1" name=""/>
+                    <pic:cNvPicPr/>
+                  </pic:nvPicPr>
+                  <pic:blipFill>
+                    <a:blip r:embed="rId11"/>
+                    <a:stretch>
+                      <a:fillRect/>
+                    </a:stretch>
+                  </pic:blipFill>
+                  <pic:spPr>
+                    <a:xfrm>
+                      <a:off x="0" y="0"/>
+                      <a:ext cx="5612130" cy="4319905"/>
+                    </a:xfrm>
+                    <a:prstGeom prst="rect">
+                      <a:avLst/>
+                    </a:prstGeom>
+                  </pic:spPr>
+                </pic:pic>
+              </a:graphicData>
+            </a:graphic>
+          </wp:inline>
+        </w:drawing>
+      </w:r>
+    </w:p>
+    <w:p>
+      <w:pPr>
+        <w:rPr>
+          <w:rFonts w:ascii="Arial" w:eastAsia="Arial" w:hAnsi="Arial" w:cs="Arial"/>
+          <w:b/>
+          <w:color w:val="000000"/>
+          <w:sz w:val="24"/>
+          <w:szCs w:val="24"/>
+        </w:rPr>
+      </w:pPr>
+    </w:p>
+    <w:p>
+      <w:pPr>
+        <w:rPr>
+          <w:rFonts w:ascii="Arial" w:eastAsia="Arial" w:hAnsi="Arial" w:cs="Arial"/>
+          <w:b/>
+          <w:color w:val="000000"/>
+          <w:sz w:val="24"/>
+          <w:szCs w:val="24"/>
+        </w:rPr>
+      </w:pPr>
+    </w:p>
+    <w:p>
+      <w:pPr>
+        <w:rPr>
+          <w:rFonts w:ascii="Arial" w:eastAsia="Arial" w:hAnsi="Arial" w:cs="Arial"/>
+          <w:b/>
+          <w:color w:val="000000"/>
+          <w:sz w:val="24"/>
+          <w:szCs w:val="24"/>
+        </w:rPr>
+      </w:pPr>
+    </w:p>
+    <w:p>
+      <w:pPr>
+        <w:rPr>
+          <w:rFonts w:ascii="Arial" w:eastAsia="Arial" w:hAnsi="Arial" w:cs="Arial"/>
+          <w:b/>
+          <w:color w:val="000000"/>
+          <w:sz w:val="24"/>
+          <w:szCs w:val="24"/>
+        </w:rPr>
+      </w:pPr>
+    </w:p>
+    <w:p>
+      <w:pPr>
+        <w:rPr>
+          <w:rFonts w:ascii="Arial" w:eastAsia="Arial" w:hAnsi="Arial" w:cs="Arial"/>
+          <w:b/>
+          <w:color w:val="000000"/>
+          <w:sz w:val="24"/>
+          <w:szCs w:val="24"/>
+        </w:rPr>
+      </w:pPr>
+    </w:p>
+    <w:p>
+      <w:pPr>
+        <w:rPr>
+          <w:rFonts w:ascii="Arial" w:eastAsia="Arial" w:hAnsi="Arial" w:cs="Arial"/>
+          <w:b/>
+          <w:color w:val="000000"/>
+          <w:sz w:val="24"/>
+          <w:szCs w:val="24"/>
+        </w:rPr>
+      </w:pPr>
+    </w:p>
+    <w:p>
+      <w:pPr>
+        <w:rPr>
+          <w:rFonts w:ascii="Arial" w:eastAsia="Arial" w:hAnsi="Arial" w:cs="Arial"/>
+          <w:b/>
+          <w:color w:val="000000"/>
+          <w:sz w:val="24"/>
+          <w:szCs w:val="24"/>
+        </w:rPr>
+      </w:pPr>
+    </w:p>
+    <w:p>
+      <w:pPr>
+        <w:rPr>
+          <w:rFonts w:ascii="Arial" w:eastAsia="Arial" w:hAnsi="Arial" w:cs="Arial"/>
+          <w:b/>
+          <w:color w:val="000000"/>
+          <w:sz w:val="24"/>
+          <w:szCs w:val="24"/>
+        </w:rPr>
+      </w:pPr>
       <w:bookmarkStart w:id="5" w:name="_GoBack"/>
       <w:bookmarkEnd w:id="5"/>
+      <w:r>
+        <w:rPr>
+          <w:rFonts w:ascii="Arial" w:eastAsia="Arial" w:hAnsi="Arial" w:cs="Arial"/>
+          <w:b/>
+          <w:color w:val="000000"/>
+          <w:sz w:val="24"/>
+          <w:szCs w:val="24"/>
+        </w:rPr>
+        <w:t>Referencia 7</w:t>
+      </w:r>
+    </w:p>
+    <w:p>
+      <w:pPr>
+        <w:rPr>
+          <w:rFonts w:ascii="Arial" w:eastAsia="Arial" w:hAnsi="Arial" w:cs="Arial"/>
+          <w:b/>
+          <w:color w:val="000000"/>
+          <w:sz w:val="24"/>
+          <w:szCs w:val="24"/>
+        </w:rPr>
+      </w:pPr>
+      <w:r>
+        <w:rPr>
+          <w:rFonts w:ascii="Arial" w:eastAsia="Arial" w:hAnsi="Arial" w:cs="Arial"/>
+          <w:b/>
+          <w:color w:val="000000"/>
+          <w:sz w:val="24"/>
+          <w:szCs w:val="24"/>
+        </w:rPr>
+        <w:drawing>
+          <wp:inline distT="0" distB="0" distL="0" distR="0" wp14:anchorId="6F1FE7D7" wp14:editId="6D22E245">
+            <wp:extent cx="4229100" cy="2082968"/>
+            <wp:effectExtent l="0" t="0" r="0" b="0"/>
+            <wp:docPr id="9" name="Imagen 9"/>
+            <wp:cNvGraphicFramePr>
+              <a:graphicFrameLocks xmlns:a="http://schemas.openxmlformats.org/drawingml/2006/main" noChangeAspect="1"/>
+            </wp:cNvGraphicFramePr>
+            <a:graphic xmlns:a="http://schemas.openxmlformats.org/drawingml/2006/main">
+              <a:graphicData uri="http://schemas.openxmlformats.org/drawingml/2006/picture">
+                <pic:pic xmlns:pic="http://schemas.openxmlformats.org/drawingml/2006/picture">
+                  <pic:nvPicPr>
+                    <pic:cNvPr id="1" name=""/>
+                    <pic:cNvPicPr/>
+                  </pic:nvPicPr>
+                  <pic:blipFill>
+                    <a:blip r:embed="rId12"/>
+                    <a:stretch>
+                      <a:fillRect/>
+                    </a:stretch>
+                  </pic:blipFill>
+                  <pic:spPr>
+                    <a:xfrm>
+                      <a:off x="0" y="0"/>
+                      <a:ext cx="4233973" cy="2085368"/>
+                    </a:xfrm>
+                    <a:prstGeom prst="rect">
+                      <a:avLst/>
+                    </a:prstGeom>
+                  </pic:spPr>
+                </pic:pic>
+              </a:graphicData>
+            </a:graphic>
+          </wp:inline>
+        </w:drawing>
+      </w:r>
+    </w:p>
+    <w:p>
+      <w:pPr>
+        <w:rPr>
+          <w:rFonts w:ascii="Arial" w:eastAsia="Arial" w:hAnsi="Arial" w:cs="Arial"/>
+          <w:b/>
+          <w:color w:val="000000"/>
+          <w:sz w:val="24"/>
+          <w:szCs w:val="24"/>
+        </w:rPr>
+      </w:pPr>
     </w:p>
     <w:p>
       <w:pPr>
@@ -2604,16 +3140,28 @@
           <w:szCs w:val="24"/>
         </w:rPr>
       </w:pPr>
-      <w:r>
-        <w:rPr>
-          <w:rFonts w:ascii="Arial" w:eastAsia="Arial" w:hAnsi="Arial" w:cs="Arial"/>
-          <w:b/>
-          <w:color w:val="000000"/>
-          <w:sz w:val="24"/>
-          <w:szCs w:val="24"/>
-        </w:rPr>
-        <w:t xml:space="preserve"> </w:t>
-      </w:r>
+    </w:p>
+    <w:p>
+      <w:pPr>
+        <w:rPr>
+          <w:rFonts w:ascii="Arial" w:eastAsia="Arial" w:hAnsi="Arial" w:cs="Arial"/>
+          <w:b/>
+          <w:color w:val="000000"/>
+          <w:sz w:val="24"/>
+          <w:szCs w:val="24"/>
+        </w:rPr>
+      </w:pPr>
+    </w:p>
+    <w:p>
+      <w:pPr>
+        <w:rPr>
+          <w:rFonts w:ascii="Arial" w:eastAsia="Arial" w:hAnsi="Arial" w:cs="Arial"/>
+          <w:b/>
+          <w:color w:val="000000"/>
+          <w:sz w:val="24"/>
+          <w:szCs w:val="24"/>
+        </w:rPr>
+      </w:pPr>
     </w:p>
     <w:p>
       <w:pPr>
@@ -2667,6 +3215,807 @@
         <w:t>5. DESGLOSE DE ACTIVIDADES TESTER</w:t>
       </w:r>
     </w:p>
+    <w:tbl>
+      <w:tblPr>
+        <w:tblStyle w:val="Tabladecuadrcula4"/>
+        <w:tblW w:w="8789" w:type="dxa"/>
+        <w:tblLook w:val="04A0" w:firstRow="1" w:lastRow="0" w:firstColumn="1" w:lastColumn="0" w:noHBand="0" w:noVBand="1"/>
+      </w:tblPr>
+      <w:tblGrid>
+        <w:gridCol w:w="767"/>
+        <w:gridCol w:w="5895"/>
+        <w:gridCol w:w="2127"/>
+      </w:tblGrid>
+      <w:tr>
+        <w:trPr>
+          <w:cnfStyle w:val="100000000000" w:firstRow="1" w:lastRow="0" w:firstColumn="0" w:lastColumn="0" w:oddVBand="0" w:evenVBand="0" w:oddHBand="0" w:evenHBand="0" w:firstRowFirstColumn="0" w:firstRowLastColumn="0" w:lastRowFirstColumn="0" w:lastRowLastColumn="0"/>
+          <w:trHeight w:val="300"/>
+        </w:trPr>
+        <w:tc>
+          <w:tcPr>
+            <w:cnfStyle w:val="001000000000" w:firstRow="0" w:lastRow="0" w:firstColumn="1" w:lastColumn="0" w:oddVBand="0" w:evenVBand="0" w:oddHBand="0" w:evenHBand="0" w:firstRowFirstColumn="0" w:firstRowLastColumn="0" w:lastRowFirstColumn="0" w:lastRowLastColumn="0"/>
+            <w:tcW w:w="767" w:type="dxa"/>
+            <w:noWrap/>
+            <w:hideMark/>
+          </w:tcPr>
+          <w:p>
+            <w:pPr>
+              <w:jc w:val="center"/>
+              <w:rPr>
+                <w:rFonts w:ascii="Arial" w:eastAsia="Times New Roman" w:hAnsi="Arial" w:cs="Arial"/>
+                <w:b w:val="0"/>
+                <w:bCs w:val="0"/>
+                <w:color w:val="FFFFFF"/>
+                <w:sz w:val="20"/>
+                <w:lang w:eastAsia="es-ES"/>
+              </w:rPr>
+            </w:pPr>
+            <w:r>
+              <w:rPr>
+                <w:rFonts w:ascii="Arial" w:eastAsia="Times New Roman" w:hAnsi="Arial" w:cs="Arial"/>
+                <w:color w:val="FFFFFF"/>
+                <w:sz w:val="20"/>
+                <w:lang w:eastAsia="es-ES"/>
+              </w:rPr>
+              <w:t>#</w:t>
+            </w:r>
+          </w:p>
+        </w:tc>
+        <w:tc>
+          <w:tcPr>
+            <w:tcW w:w="5895" w:type="dxa"/>
+            <w:noWrap/>
+            <w:hideMark/>
+          </w:tcPr>
+          <w:p>
+            <w:pPr>
+              <w:jc w:val="center"/>
+              <w:cnfStyle w:val="100000000000" w:firstRow="1" w:lastRow="0" w:firstColumn="0" w:lastColumn="0" w:oddVBand="0" w:evenVBand="0" w:oddHBand="0" w:evenHBand="0" w:firstRowFirstColumn="0" w:firstRowLastColumn="0" w:lastRowFirstColumn="0" w:lastRowLastColumn="0"/>
+              <w:rPr>
+                <w:rFonts w:ascii="Arial" w:eastAsia="Times New Roman" w:hAnsi="Arial" w:cs="Arial"/>
+                <w:b w:val="0"/>
+                <w:bCs w:val="0"/>
+                <w:color w:val="FFFFFF"/>
+                <w:sz w:val="20"/>
+                <w:lang w:eastAsia="es-ES"/>
+              </w:rPr>
+            </w:pPr>
+            <w:r>
+              <w:rPr>
+                <w:rFonts w:ascii="Arial" w:eastAsia="Times New Roman" w:hAnsi="Arial" w:cs="Arial"/>
+                <w:color w:val="FFFFFF"/>
+                <w:sz w:val="20"/>
+                <w:lang w:eastAsia="es-ES"/>
+              </w:rPr>
+              <w:t>Actividad</w:t>
+            </w:r>
+          </w:p>
+        </w:tc>
+        <w:tc>
+          <w:tcPr>
+            <w:tcW w:w="2127" w:type="dxa"/>
+            <w:noWrap/>
+            <w:hideMark/>
+          </w:tcPr>
+          <w:p>
+            <w:pPr>
+              <w:jc w:val="center"/>
+              <w:cnfStyle w:val="100000000000" w:firstRow="1" w:lastRow="0" w:firstColumn="0" w:lastColumn="0" w:oddVBand="0" w:evenVBand="0" w:oddHBand="0" w:evenHBand="0" w:firstRowFirstColumn="0" w:firstRowLastColumn="0" w:lastRowFirstColumn="0" w:lastRowLastColumn="0"/>
+              <w:rPr>
+                <w:rFonts w:ascii="Arial" w:eastAsia="Times New Roman" w:hAnsi="Arial" w:cs="Arial"/>
+                <w:b w:val="0"/>
+                <w:bCs w:val="0"/>
+                <w:color w:val="FFFFFF"/>
+                <w:sz w:val="20"/>
+                <w:lang w:eastAsia="es-ES"/>
+              </w:rPr>
+            </w:pPr>
+            <w:r>
+              <w:rPr>
+                <w:rFonts w:ascii="Arial" w:eastAsia="Times New Roman" w:hAnsi="Arial" w:cs="Arial"/>
+                <w:color w:val="FFFFFF"/>
+                <w:sz w:val="20"/>
+                <w:lang w:eastAsia="es-ES"/>
+              </w:rPr>
+              <w:t>Responsable</w:t>
+            </w:r>
+          </w:p>
+        </w:tc>
+      </w:tr>
+      <w:tr>
+        <w:trPr>
+          <w:cnfStyle w:val="000000100000" w:firstRow="0" w:lastRow="0" w:firstColumn="0" w:lastColumn="0" w:oddVBand="0" w:evenVBand="0" w:oddHBand="1" w:evenHBand="0" w:firstRowFirstColumn="0" w:firstRowLastColumn="0" w:lastRowFirstColumn="0" w:lastRowLastColumn="0"/>
+          <w:trHeight w:val="645"/>
+        </w:trPr>
+        <w:tc>
+          <w:tcPr>
+            <w:cnfStyle w:val="001000000000" w:firstRow="0" w:lastRow="0" w:firstColumn="1" w:lastColumn="0" w:oddVBand="0" w:evenVBand="0" w:oddHBand="0" w:evenHBand="0" w:firstRowFirstColumn="0" w:firstRowLastColumn="0" w:lastRowFirstColumn="0" w:lastRowLastColumn="0"/>
+            <w:tcW w:w="767" w:type="dxa"/>
+            <w:noWrap/>
+            <w:hideMark/>
+          </w:tcPr>
+          <w:p>
+            <w:pPr>
+              <w:jc w:val="center"/>
+              <w:rPr>
+                <w:rFonts w:ascii="Arial" w:eastAsia="Calibri" w:hAnsi="Arial" w:cs="Arial"/>
+                <w:b w:val="0"/>
+                <w:bCs w:val="0"/>
+                <w:iCs/>
+                <w:sz w:val="20"/>
+                <w:lang w:val="es-MX"/>
+              </w:rPr>
+            </w:pPr>
+            <w:r>
+              <w:rPr>
+                <w:rFonts w:ascii="Arial" w:eastAsia="Calibri" w:hAnsi="Arial" w:cs="Arial"/>
+                <w:iCs/>
+                <w:sz w:val="20"/>
+                <w:lang w:val="es-MX"/>
+              </w:rPr>
+              <w:t>1</w:t>
+            </w:r>
+          </w:p>
+        </w:tc>
+        <w:tc>
+          <w:tcPr>
+            <w:tcW w:w="5895" w:type="dxa"/>
+          </w:tcPr>
+          <w:p>
+            <w:pPr>
+              <w:cnfStyle w:val="000000100000" w:firstRow="0" w:lastRow="0" w:firstColumn="0" w:lastColumn="0" w:oddVBand="0" w:evenVBand="0" w:oddHBand="1" w:evenHBand="0" w:firstRowFirstColumn="0" w:firstRowLastColumn="0" w:lastRowFirstColumn="0" w:lastRowLastColumn="0"/>
+              <w:rPr>
+                <w:rFonts w:ascii="Arial" w:eastAsia="Arial" w:hAnsi="Arial" w:cs="Arial"/>
+                <w:sz w:val="20"/>
+                <w:szCs w:val="20"/>
+              </w:rPr>
+            </w:pPr>
+            <w:r>
+              <w:rPr>
+                <w:rFonts w:ascii="Arial" w:hAnsi="Arial" w:cs="Arial"/>
+                <w:color w:val="000000"/>
+                <w:sz w:val="27"/>
+                <w:szCs w:val="27"/>
+              </w:rPr>
+              <w:t>Juntas seguimientos de avances plataforma y actualización Jira</w:t>
+            </w:r>
+          </w:p>
+        </w:tc>
+        <w:tc>
+          <w:tcPr>
+            <w:tcW w:w="2127" w:type="dxa"/>
+            <w:noWrap/>
+            <w:hideMark/>
+          </w:tcPr>
+          <w:p>
+            <w:pPr>
+              <w:pStyle w:val="Encabezado"/>
+              <w:jc w:val="center"/>
+              <w:cnfStyle w:val="000000100000" w:firstRow="0" w:lastRow="0" w:firstColumn="0" w:lastColumn="0" w:oddVBand="0" w:evenVBand="0" w:oddHBand="1" w:evenHBand="0" w:firstRowFirstColumn="0" w:firstRowLastColumn="0" w:lastRowFirstColumn="0" w:lastRowLastColumn="0"/>
+              <w:rPr>
+                <w:rFonts w:ascii="Arial" w:hAnsi="Arial" w:cs="Arial"/>
+              </w:rPr>
+            </w:pPr>
+            <w:proofErr w:type="spellStart"/>
+            <w:r>
+              <w:rPr>
+                <w:rFonts w:ascii="Arial" w:hAnsi="Arial" w:cs="Arial"/>
+              </w:rPr>
+              <w:t>Tester</w:t>
+            </w:r>
+            <w:proofErr w:type="spellEnd"/>
+            <w:r>
+              <w:rPr>
+                <w:rFonts w:ascii="Arial" w:hAnsi="Arial" w:cs="Arial"/>
+              </w:rPr>
+              <w:t xml:space="preserve"> QA 3</w:t>
+            </w:r>
+          </w:p>
+        </w:tc>
+      </w:tr>
+      <w:tr>
+        <w:trPr>
+          <w:trHeight w:val="600"/>
+        </w:trPr>
+        <w:tc>
+          <w:tcPr>
+            <w:cnfStyle w:val="001000000000" w:firstRow="0" w:lastRow="0" w:firstColumn="1" w:lastColumn="0" w:oddVBand="0" w:evenVBand="0" w:oddHBand="0" w:evenHBand="0" w:firstRowFirstColumn="0" w:firstRowLastColumn="0" w:lastRowFirstColumn="0" w:lastRowLastColumn="0"/>
+            <w:tcW w:w="767" w:type="dxa"/>
+            <w:noWrap/>
+            <w:hideMark/>
+          </w:tcPr>
+          <w:p>
+            <w:pPr>
+              <w:jc w:val="center"/>
+              <w:rPr>
+                <w:rFonts w:ascii="Arial" w:eastAsia="Calibri" w:hAnsi="Arial" w:cs="Arial"/>
+                <w:b w:val="0"/>
+                <w:bCs w:val="0"/>
+                <w:iCs/>
+                <w:sz w:val="20"/>
+                <w:lang w:val="es-MX"/>
+              </w:rPr>
+            </w:pPr>
+            <w:r>
+              <w:rPr>
+                <w:rFonts w:ascii="Arial" w:eastAsia="Calibri" w:hAnsi="Arial" w:cs="Arial"/>
+                <w:iCs/>
+                <w:sz w:val="20"/>
+                <w:lang w:val="es-MX"/>
+              </w:rPr>
+              <w:t>2</w:t>
+            </w:r>
+          </w:p>
+        </w:tc>
+        <w:tc>
+          <w:tcPr>
+            <w:tcW w:w="5895" w:type="dxa"/>
+          </w:tcPr>
+          <w:p>
+            <w:pPr>
+              <w:cnfStyle w:val="000000000000" w:firstRow="0" w:lastRow="0" w:firstColumn="0" w:lastColumn="0" w:oddVBand="0" w:evenVBand="0" w:oddHBand="0" w:evenHBand="0" w:firstRowFirstColumn="0" w:firstRowLastColumn="0" w:lastRowFirstColumn="0" w:lastRowLastColumn="0"/>
+              <w:rPr>
+                <w:rFonts w:ascii="Arial" w:eastAsia="Calibri" w:hAnsi="Arial" w:cs="Arial"/>
+                <w:bCs/>
+                <w:iCs/>
+                <w:sz w:val="20"/>
+                <w:lang w:val="es-MX"/>
+              </w:rPr>
+            </w:pPr>
+            <w:r>
+              <w:rPr>
+                <w:rFonts w:ascii="Arial" w:hAnsi="Arial" w:cs="Arial"/>
+                <w:color w:val="000000"/>
+                <w:sz w:val="27"/>
+                <w:szCs w:val="27"/>
+              </w:rPr>
+              <w:t xml:space="preserve">Pruebas de </w:t>
+            </w:r>
+            <w:r>
+              <w:rPr>
+                <w:rFonts w:ascii="Arial" w:hAnsi="Arial" w:cs="Arial"/>
+                <w:color w:val="000000"/>
+                <w:sz w:val="27"/>
+                <w:szCs w:val="27"/>
+              </w:rPr>
+              <w:t>Catálogo</w:t>
+            </w:r>
+            <w:r>
+              <w:rPr>
+                <w:rFonts w:ascii="Arial" w:hAnsi="Arial" w:cs="Arial"/>
+                <w:color w:val="000000"/>
+                <w:sz w:val="27"/>
+                <w:szCs w:val="27"/>
+              </w:rPr>
+              <w:t xml:space="preserve"> de Administración de Fondos</w:t>
+            </w:r>
+          </w:p>
+        </w:tc>
+        <w:tc>
+          <w:tcPr>
+            <w:tcW w:w="2127" w:type="dxa"/>
+            <w:noWrap/>
+            <w:hideMark/>
+          </w:tcPr>
+          <w:p>
+            <w:pPr>
+              <w:jc w:val="center"/>
+              <w:cnfStyle w:val="000000000000" w:firstRow="0" w:lastRow="0" w:firstColumn="0" w:lastColumn="0" w:oddVBand="0" w:evenVBand="0" w:oddHBand="0" w:evenHBand="0" w:firstRowFirstColumn="0" w:firstRowLastColumn="0" w:lastRowFirstColumn="0" w:lastRowLastColumn="0"/>
+            </w:pPr>
+            <w:proofErr w:type="spellStart"/>
+            <w:r>
+              <w:rPr>
+                <w:rFonts w:ascii="Arial" w:hAnsi="Arial" w:cs="Arial"/>
+              </w:rPr>
+              <w:t>Tester</w:t>
+            </w:r>
+            <w:proofErr w:type="spellEnd"/>
+            <w:r>
+              <w:rPr>
+                <w:rFonts w:ascii="Arial" w:hAnsi="Arial" w:cs="Arial"/>
+              </w:rPr>
+              <w:t xml:space="preserve"> QA 3</w:t>
+            </w:r>
+          </w:p>
+        </w:tc>
+      </w:tr>
+      <w:tr>
+        <w:trPr>
+          <w:cnfStyle w:val="000000100000" w:firstRow="0" w:lastRow="0" w:firstColumn="0" w:lastColumn="0" w:oddVBand="0" w:evenVBand="0" w:oddHBand="1" w:evenHBand="0" w:firstRowFirstColumn="0" w:firstRowLastColumn="0" w:lastRowFirstColumn="0" w:lastRowLastColumn="0"/>
+          <w:trHeight w:val="607"/>
+        </w:trPr>
+        <w:tc>
+          <w:tcPr>
+            <w:cnfStyle w:val="001000000000" w:firstRow="0" w:lastRow="0" w:firstColumn="1" w:lastColumn="0" w:oddVBand="0" w:evenVBand="0" w:oddHBand="0" w:evenHBand="0" w:firstRowFirstColumn="0" w:firstRowLastColumn="0" w:lastRowFirstColumn="0" w:lastRowLastColumn="0"/>
+            <w:tcW w:w="767" w:type="dxa"/>
+            <w:noWrap/>
+          </w:tcPr>
+          <w:p>
+            <w:pPr>
+              <w:jc w:val="center"/>
+              <w:rPr>
+                <w:rFonts w:ascii="Arial" w:eastAsia="Calibri" w:hAnsi="Arial" w:cs="Arial"/>
+                <w:b w:val="0"/>
+                <w:bCs w:val="0"/>
+                <w:iCs/>
+                <w:sz w:val="20"/>
+                <w:lang w:val="es-MX"/>
+              </w:rPr>
+            </w:pPr>
+            <w:r>
+              <w:rPr>
+                <w:rFonts w:ascii="Arial" w:eastAsia="Calibri" w:hAnsi="Arial" w:cs="Arial"/>
+                <w:iCs/>
+                <w:sz w:val="20"/>
+                <w:lang w:val="es-MX"/>
+              </w:rPr>
+              <w:t>3</w:t>
+            </w:r>
+          </w:p>
+        </w:tc>
+        <w:tc>
+          <w:tcPr>
+            <w:tcW w:w="5895" w:type="dxa"/>
+          </w:tcPr>
+          <w:p>
+            <w:pPr>
+              <w:cnfStyle w:val="000000100000" w:firstRow="0" w:lastRow="0" w:firstColumn="0" w:lastColumn="0" w:oddVBand="0" w:evenVBand="0" w:oddHBand="1" w:evenHBand="0" w:firstRowFirstColumn="0" w:firstRowLastColumn="0" w:lastRowFirstColumn="0" w:lastRowLastColumn="0"/>
+              <w:rPr>
+                <w:rFonts w:ascii="Arial" w:eastAsia="Calibri" w:hAnsi="Arial" w:cs="Arial"/>
+                <w:bCs/>
+                <w:iCs/>
+                <w:sz w:val="20"/>
+                <w:lang w:val="es-MX"/>
+              </w:rPr>
+            </w:pPr>
+            <w:r>
+              <w:rPr>
+                <w:rFonts w:ascii="Arial" w:hAnsi="Arial" w:cs="Arial"/>
+                <w:color w:val="000000"/>
+                <w:sz w:val="27"/>
+                <w:szCs w:val="27"/>
+              </w:rPr>
+              <w:t xml:space="preserve">Pruebas de </w:t>
+            </w:r>
+            <w:r>
+              <w:rPr>
+                <w:rFonts w:ascii="Arial" w:hAnsi="Arial" w:cs="Arial"/>
+                <w:color w:val="000000"/>
+                <w:sz w:val="27"/>
+                <w:szCs w:val="27"/>
+              </w:rPr>
+              <w:t>Catálogo</w:t>
+            </w:r>
+            <w:r>
+              <w:rPr>
+                <w:rFonts w:ascii="Arial" w:hAnsi="Arial" w:cs="Arial"/>
+                <w:color w:val="000000"/>
+                <w:sz w:val="27"/>
+                <w:szCs w:val="27"/>
+              </w:rPr>
+              <w:t xml:space="preserve"> de Divisas y Tipos de Cambio</w:t>
+            </w:r>
+          </w:p>
+        </w:tc>
+        <w:tc>
+          <w:tcPr>
+            <w:tcW w:w="2127" w:type="dxa"/>
+            <w:noWrap/>
+          </w:tcPr>
+          <w:p>
+            <w:pPr>
+              <w:jc w:val="center"/>
+              <w:cnfStyle w:val="000000100000" w:firstRow="0" w:lastRow="0" w:firstColumn="0" w:lastColumn="0" w:oddVBand="0" w:evenVBand="0" w:oddHBand="1" w:evenHBand="0" w:firstRowFirstColumn="0" w:firstRowLastColumn="0" w:lastRowFirstColumn="0" w:lastRowLastColumn="0"/>
+            </w:pPr>
+            <w:proofErr w:type="spellStart"/>
+            <w:r>
+              <w:rPr>
+                <w:rFonts w:ascii="Arial" w:hAnsi="Arial" w:cs="Arial"/>
+              </w:rPr>
+              <w:t>Tester</w:t>
+            </w:r>
+            <w:proofErr w:type="spellEnd"/>
+            <w:r>
+              <w:rPr>
+                <w:rFonts w:ascii="Arial" w:hAnsi="Arial" w:cs="Arial"/>
+              </w:rPr>
+              <w:t xml:space="preserve"> QA 3</w:t>
+            </w:r>
+          </w:p>
+        </w:tc>
+      </w:tr>
+      <w:tr>
+        <w:trPr>
+          <w:trHeight w:val="607"/>
+        </w:trPr>
+        <w:tc>
+          <w:tcPr>
+            <w:cnfStyle w:val="001000000000" w:firstRow="0" w:lastRow="0" w:firstColumn="1" w:lastColumn="0" w:oddVBand="0" w:evenVBand="0" w:oddHBand="0" w:evenHBand="0" w:firstRowFirstColumn="0" w:firstRowLastColumn="0" w:lastRowFirstColumn="0" w:lastRowLastColumn="0"/>
+            <w:tcW w:w="767" w:type="dxa"/>
+            <w:noWrap/>
+          </w:tcPr>
+          <w:p>
+            <w:pPr>
+              <w:jc w:val="center"/>
+              <w:rPr>
+                <w:rFonts w:ascii="Arial" w:eastAsia="Calibri" w:hAnsi="Arial" w:cs="Arial"/>
+                <w:b w:val="0"/>
+                <w:bCs w:val="0"/>
+                <w:iCs/>
+                <w:sz w:val="20"/>
+                <w:lang w:val="es-MX"/>
+              </w:rPr>
+            </w:pPr>
+            <w:r>
+              <w:rPr>
+                <w:rFonts w:ascii="Arial" w:eastAsia="Calibri" w:hAnsi="Arial" w:cs="Arial"/>
+                <w:iCs/>
+                <w:sz w:val="20"/>
+                <w:lang w:val="es-MX"/>
+              </w:rPr>
+              <w:t>4</w:t>
+            </w:r>
+          </w:p>
+        </w:tc>
+        <w:tc>
+          <w:tcPr>
+            <w:tcW w:w="5895" w:type="dxa"/>
+          </w:tcPr>
+          <w:p>
+            <w:pPr>
+              <w:cnfStyle w:val="000000000000" w:firstRow="0" w:lastRow="0" w:firstColumn="0" w:lastColumn="0" w:oddVBand="0" w:evenVBand="0" w:oddHBand="0" w:evenHBand="0" w:firstRowFirstColumn="0" w:firstRowLastColumn="0" w:lastRowFirstColumn="0" w:lastRowLastColumn="0"/>
+              <w:rPr>
+                <w:rFonts w:ascii="Arial" w:eastAsia="Calibri" w:hAnsi="Arial" w:cs="Arial"/>
+                <w:bCs/>
+                <w:iCs/>
+                <w:sz w:val="20"/>
+                <w:lang w:val="es-MX"/>
+              </w:rPr>
+            </w:pPr>
+            <w:r>
+              <w:rPr>
+                <w:rFonts w:ascii="Arial" w:hAnsi="Arial" w:cs="Arial"/>
+                <w:color w:val="000000"/>
+                <w:sz w:val="27"/>
+                <w:szCs w:val="27"/>
+              </w:rPr>
+              <w:t xml:space="preserve">Pruebas de </w:t>
+            </w:r>
+            <w:r>
+              <w:rPr>
+                <w:rFonts w:ascii="Arial" w:hAnsi="Arial" w:cs="Arial"/>
+                <w:color w:val="000000"/>
+                <w:sz w:val="27"/>
+                <w:szCs w:val="27"/>
+              </w:rPr>
+              <w:t>Catálogo</w:t>
+            </w:r>
+            <w:r>
+              <w:rPr>
+                <w:rFonts w:ascii="Arial" w:hAnsi="Arial" w:cs="Arial"/>
+                <w:color w:val="000000"/>
+                <w:sz w:val="27"/>
+                <w:szCs w:val="27"/>
+              </w:rPr>
+              <w:t xml:space="preserve"> de Parámetros Generales</w:t>
+            </w:r>
+          </w:p>
+        </w:tc>
+        <w:tc>
+          <w:tcPr>
+            <w:tcW w:w="2127" w:type="dxa"/>
+            <w:noWrap/>
+          </w:tcPr>
+          <w:p>
+            <w:pPr>
+              <w:jc w:val="center"/>
+              <w:cnfStyle w:val="000000000000" w:firstRow="0" w:lastRow="0" w:firstColumn="0" w:lastColumn="0" w:oddVBand="0" w:evenVBand="0" w:oddHBand="0" w:evenHBand="0" w:firstRowFirstColumn="0" w:firstRowLastColumn="0" w:lastRowFirstColumn="0" w:lastRowLastColumn="0"/>
+            </w:pPr>
+            <w:proofErr w:type="spellStart"/>
+            <w:r>
+              <w:rPr>
+                <w:rFonts w:ascii="Arial" w:hAnsi="Arial" w:cs="Arial"/>
+              </w:rPr>
+              <w:t>Tester</w:t>
+            </w:r>
+            <w:proofErr w:type="spellEnd"/>
+            <w:r>
+              <w:rPr>
+                <w:rFonts w:ascii="Arial" w:hAnsi="Arial" w:cs="Arial"/>
+              </w:rPr>
+              <w:t xml:space="preserve"> QA 3</w:t>
+            </w:r>
+          </w:p>
+        </w:tc>
+      </w:tr>
+      <w:tr>
+        <w:trPr>
+          <w:cnfStyle w:val="000000100000" w:firstRow="0" w:lastRow="0" w:firstColumn="0" w:lastColumn="0" w:oddVBand="0" w:evenVBand="0" w:oddHBand="1" w:evenHBand="0" w:firstRowFirstColumn="0" w:firstRowLastColumn="0" w:lastRowFirstColumn="0" w:lastRowLastColumn="0"/>
+          <w:trHeight w:val="607"/>
+        </w:trPr>
+        <w:tc>
+          <w:tcPr>
+            <w:cnfStyle w:val="001000000000" w:firstRow="0" w:lastRow="0" w:firstColumn="1" w:lastColumn="0" w:oddVBand="0" w:evenVBand="0" w:oddHBand="0" w:evenHBand="0" w:firstRowFirstColumn="0" w:firstRowLastColumn="0" w:lastRowFirstColumn="0" w:lastRowLastColumn="0"/>
+            <w:tcW w:w="767" w:type="dxa"/>
+            <w:noWrap/>
+          </w:tcPr>
+          <w:p>
+            <w:pPr>
+              <w:jc w:val="center"/>
+              <w:rPr>
+                <w:rFonts w:ascii="Arial" w:eastAsia="Calibri" w:hAnsi="Arial" w:cs="Arial"/>
+                <w:bCs w:val="0"/>
+                <w:iCs/>
+                <w:sz w:val="20"/>
+                <w:lang w:val="es-MX"/>
+              </w:rPr>
+            </w:pPr>
+            <w:r>
+              <w:rPr>
+                <w:rFonts w:ascii="Arial" w:eastAsia="Calibri" w:hAnsi="Arial" w:cs="Arial"/>
+                <w:iCs/>
+                <w:sz w:val="20"/>
+                <w:lang w:val="es-MX"/>
+              </w:rPr>
+              <w:t>5</w:t>
+            </w:r>
+          </w:p>
+        </w:tc>
+        <w:tc>
+          <w:tcPr>
+            <w:tcW w:w="5895" w:type="dxa"/>
+          </w:tcPr>
+          <w:p>
+            <w:pPr>
+              <w:cnfStyle w:val="000000100000" w:firstRow="0" w:lastRow="0" w:firstColumn="0" w:lastColumn="0" w:oddVBand="0" w:evenVBand="0" w:oddHBand="1" w:evenHBand="0" w:firstRowFirstColumn="0" w:firstRowLastColumn="0" w:lastRowFirstColumn="0" w:lastRowLastColumn="0"/>
+              <w:rPr>
+                <w:rFonts w:ascii="Arial" w:eastAsia="Calibri" w:hAnsi="Arial" w:cs="Arial"/>
+                <w:bCs/>
+                <w:iCs/>
+                <w:sz w:val="20"/>
+                <w:lang w:val="es-MX"/>
+              </w:rPr>
+            </w:pPr>
+            <w:r>
+              <w:rPr>
+                <w:rFonts w:ascii="Arial" w:hAnsi="Arial" w:cs="Arial"/>
+                <w:color w:val="000000"/>
+                <w:sz w:val="27"/>
+                <w:szCs w:val="27"/>
+              </w:rPr>
+              <w:t xml:space="preserve">Pruebas de </w:t>
+            </w:r>
+            <w:r>
+              <w:rPr>
+                <w:rFonts w:ascii="Arial" w:hAnsi="Arial" w:cs="Arial"/>
+                <w:color w:val="000000"/>
+                <w:sz w:val="27"/>
+                <w:szCs w:val="27"/>
+              </w:rPr>
+              <w:t>Catálogo</w:t>
+            </w:r>
+            <w:r>
+              <w:rPr>
+                <w:rFonts w:ascii="Arial" w:hAnsi="Arial" w:cs="Arial"/>
+                <w:color w:val="000000"/>
+                <w:sz w:val="27"/>
+                <w:szCs w:val="27"/>
+              </w:rPr>
+              <w:t xml:space="preserve"> de UMAS</w:t>
+            </w:r>
+          </w:p>
+        </w:tc>
+        <w:tc>
+          <w:tcPr>
+            <w:tcW w:w="2127" w:type="dxa"/>
+            <w:noWrap/>
+          </w:tcPr>
+          <w:p>
+            <w:pPr>
+              <w:jc w:val="center"/>
+              <w:cnfStyle w:val="000000100000" w:firstRow="0" w:lastRow="0" w:firstColumn="0" w:lastColumn="0" w:oddVBand="0" w:evenVBand="0" w:oddHBand="1" w:evenHBand="0" w:firstRowFirstColumn="0" w:firstRowLastColumn="0" w:lastRowFirstColumn="0" w:lastRowLastColumn="0"/>
+            </w:pPr>
+            <w:proofErr w:type="spellStart"/>
+            <w:r>
+              <w:rPr>
+                <w:rFonts w:ascii="Arial" w:hAnsi="Arial" w:cs="Arial"/>
+              </w:rPr>
+              <w:t>Tester</w:t>
+            </w:r>
+            <w:proofErr w:type="spellEnd"/>
+            <w:r>
+              <w:rPr>
+                <w:rFonts w:ascii="Arial" w:hAnsi="Arial" w:cs="Arial"/>
+              </w:rPr>
+              <w:t xml:space="preserve"> QA 3</w:t>
+            </w:r>
+          </w:p>
+        </w:tc>
+      </w:tr>
+      <w:tr>
+        <w:trPr>
+          <w:trHeight w:val="607"/>
+        </w:trPr>
+        <w:tc>
+          <w:tcPr>
+            <w:cnfStyle w:val="001000000000" w:firstRow="0" w:lastRow="0" w:firstColumn="1" w:lastColumn="0" w:oddVBand="0" w:evenVBand="0" w:oddHBand="0" w:evenHBand="0" w:firstRowFirstColumn="0" w:firstRowLastColumn="0" w:lastRowFirstColumn="0" w:lastRowLastColumn="0"/>
+            <w:tcW w:w="767" w:type="dxa"/>
+            <w:noWrap/>
+          </w:tcPr>
+          <w:p>
+            <w:pPr>
+              <w:jc w:val="center"/>
+              <w:rPr>
+                <w:rFonts w:ascii="Arial" w:eastAsia="Calibri" w:hAnsi="Arial" w:cs="Arial"/>
+                <w:b w:val="0"/>
+                <w:bCs w:val="0"/>
+                <w:iCs/>
+                <w:sz w:val="20"/>
+                <w:lang w:val="es-MX"/>
+              </w:rPr>
+            </w:pPr>
+            <w:r>
+              <w:rPr>
+                <w:rFonts w:ascii="Arial" w:eastAsia="Calibri" w:hAnsi="Arial" w:cs="Arial"/>
+                <w:iCs/>
+                <w:sz w:val="20"/>
+                <w:lang w:val="es-MX"/>
+              </w:rPr>
+              <w:t>6</w:t>
+            </w:r>
+          </w:p>
+        </w:tc>
+        <w:tc>
+          <w:tcPr>
+            <w:tcW w:w="5895" w:type="dxa"/>
+          </w:tcPr>
+          <w:p>
+            <w:pPr>
+              <w:cnfStyle w:val="000000000000" w:firstRow="0" w:lastRow="0" w:firstColumn="0" w:lastColumn="0" w:oddVBand="0" w:evenVBand="0" w:oddHBand="0" w:evenHBand="0" w:firstRowFirstColumn="0" w:firstRowLastColumn="0" w:lastRowFirstColumn="0" w:lastRowLastColumn="0"/>
+              <w:rPr>
+                <w:rFonts w:ascii="Arial" w:eastAsia="Calibri" w:hAnsi="Arial" w:cs="Arial"/>
+                <w:bCs/>
+                <w:iCs/>
+                <w:sz w:val="20"/>
+                <w:lang w:val="es-MX"/>
+              </w:rPr>
+            </w:pPr>
+            <w:r>
+              <w:rPr>
+                <w:rFonts w:ascii="Arial" w:eastAsia="Calibri" w:hAnsi="Arial" w:cs="Arial"/>
+                <w:bCs/>
+                <w:iCs/>
+                <w:sz w:val="20"/>
+                <w:lang w:val="es-MX"/>
+              </w:rPr>
+              <w:t xml:space="preserve">.  </w:t>
+            </w:r>
+            <w:r>
+              <w:rPr>
+                <w:rFonts w:ascii="Arial" w:hAnsi="Arial" w:cs="Arial"/>
+                <w:color w:val="000000"/>
+                <w:sz w:val="27"/>
+                <w:szCs w:val="27"/>
+              </w:rPr>
+              <w:t>Pruebas de Catalogo de Bancos</w:t>
+            </w:r>
+          </w:p>
+        </w:tc>
+        <w:tc>
+          <w:tcPr>
+            <w:tcW w:w="2127" w:type="dxa"/>
+            <w:noWrap/>
+          </w:tcPr>
+          <w:p>
+            <w:pPr>
+              <w:jc w:val="center"/>
+              <w:cnfStyle w:val="000000000000" w:firstRow="0" w:lastRow="0" w:firstColumn="0" w:lastColumn="0" w:oddVBand="0" w:evenVBand="0" w:oddHBand="0" w:evenHBand="0" w:firstRowFirstColumn="0" w:firstRowLastColumn="0" w:lastRowFirstColumn="0" w:lastRowLastColumn="0"/>
+            </w:pPr>
+            <w:proofErr w:type="spellStart"/>
+            <w:r>
+              <w:rPr>
+                <w:rFonts w:ascii="Arial" w:hAnsi="Arial" w:cs="Arial"/>
+              </w:rPr>
+              <w:t>Tester</w:t>
+            </w:r>
+            <w:proofErr w:type="spellEnd"/>
+            <w:r>
+              <w:rPr>
+                <w:rFonts w:ascii="Arial" w:hAnsi="Arial" w:cs="Arial"/>
+              </w:rPr>
+              <w:t xml:space="preserve"> QA 3</w:t>
+            </w:r>
+          </w:p>
+        </w:tc>
+      </w:tr>
+      <w:tr>
+        <w:trPr>
+          <w:cnfStyle w:val="000000100000" w:firstRow="0" w:lastRow="0" w:firstColumn="0" w:lastColumn="0" w:oddVBand="0" w:evenVBand="0" w:oddHBand="1" w:evenHBand="0" w:firstRowFirstColumn="0" w:firstRowLastColumn="0" w:lastRowFirstColumn="0" w:lastRowLastColumn="0"/>
+          <w:trHeight w:val="607"/>
+        </w:trPr>
+        <w:tc>
+          <w:tcPr>
+            <w:cnfStyle w:val="001000000000" w:firstRow="0" w:lastRow="0" w:firstColumn="1" w:lastColumn="0" w:oddVBand="0" w:evenVBand="0" w:oddHBand="0" w:evenHBand="0" w:firstRowFirstColumn="0" w:firstRowLastColumn="0" w:lastRowFirstColumn="0" w:lastRowLastColumn="0"/>
+            <w:tcW w:w="767" w:type="dxa"/>
+            <w:noWrap/>
+          </w:tcPr>
+          <w:p>
+            <w:pPr>
+              <w:jc w:val="center"/>
+              <w:rPr>
+                <w:rFonts w:ascii="Arial" w:eastAsia="Calibri" w:hAnsi="Arial" w:cs="Arial"/>
+                <w:bCs w:val="0"/>
+                <w:iCs/>
+                <w:sz w:val="20"/>
+                <w:lang w:val="es-MX"/>
+              </w:rPr>
+            </w:pPr>
+            <w:r>
+              <w:rPr>
+                <w:rFonts w:ascii="Arial" w:eastAsia="Calibri" w:hAnsi="Arial" w:cs="Arial"/>
+                <w:bCs w:val="0"/>
+                <w:iCs/>
+                <w:sz w:val="20"/>
+                <w:lang w:val="es-MX"/>
+              </w:rPr>
+              <w:t>7</w:t>
+            </w:r>
+          </w:p>
+        </w:tc>
+        <w:tc>
+          <w:tcPr>
+            <w:tcW w:w="5895" w:type="dxa"/>
+          </w:tcPr>
+          <w:p>
+            <w:pPr>
+              <w:cnfStyle w:val="000000100000" w:firstRow="0" w:lastRow="0" w:firstColumn="0" w:lastColumn="0" w:oddVBand="0" w:evenVBand="0" w:oddHBand="1" w:evenHBand="0" w:firstRowFirstColumn="0" w:firstRowLastColumn="0" w:lastRowFirstColumn="0" w:lastRowLastColumn="0"/>
+              <w:rPr>
+                <w:rFonts w:ascii="Arial" w:eastAsia="Calibri" w:hAnsi="Arial" w:cs="Arial"/>
+                <w:bCs/>
+                <w:iCs/>
+                <w:sz w:val="20"/>
+                <w:lang w:val="es-MX"/>
+              </w:rPr>
+            </w:pPr>
+            <w:r>
+              <w:rPr>
+                <w:rFonts w:ascii="Arial" w:hAnsi="Arial" w:cs="Arial"/>
+                <w:color w:val="000000"/>
+                <w:sz w:val="27"/>
+                <w:szCs w:val="27"/>
+              </w:rPr>
+              <w:t>Pruebas de Catalogo de Avisos</w:t>
+            </w:r>
+          </w:p>
+        </w:tc>
+        <w:tc>
+          <w:tcPr>
+            <w:tcW w:w="2127" w:type="dxa"/>
+            <w:noWrap/>
+          </w:tcPr>
+          <w:p>
+            <w:pPr>
+              <w:jc w:val="center"/>
+              <w:cnfStyle w:val="000000100000" w:firstRow="0" w:lastRow="0" w:firstColumn="0" w:lastColumn="0" w:oddVBand="0" w:evenVBand="0" w:oddHBand="1" w:evenHBand="0" w:firstRowFirstColumn="0" w:firstRowLastColumn="0" w:lastRowFirstColumn="0" w:lastRowLastColumn="0"/>
+            </w:pPr>
+            <w:proofErr w:type="spellStart"/>
+            <w:r>
+              <w:rPr>
+                <w:rFonts w:ascii="Arial" w:hAnsi="Arial" w:cs="Arial"/>
+              </w:rPr>
+              <w:t>Tester</w:t>
+            </w:r>
+            <w:proofErr w:type="spellEnd"/>
+            <w:r>
+              <w:rPr>
+                <w:rFonts w:ascii="Arial" w:hAnsi="Arial" w:cs="Arial"/>
+              </w:rPr>
+              <w:t xml:space="preserve"> QA 3</w:t>
+            </w:r>
+          </w:p>
+        </w:tc>
+      </w:tr>
+    </w:tbl>
     <w:p/>
     <w:p/>
     <w:p>
@@ -2823,6 +4172,7 @@
                 <w:sz w:val="22"/>
                 <w:szCs w:val="22"/>
               </w:rPr>
+              <w:lastRenderedPageBreak/>
               <w:t>Ing. Alberto Sobrado Garnica</w:t>
             </w:r>
             <w:r>
@@ -2899,7 +4249,7 @@
       </w:r>
     </w:p>
     <w:sectPr>
-      <w:headerReference w:type="default" r:id="rId7"/>
+      <w:headerReference w:type="default" r:id="rId13"/>
       <w:pgSz w:w="12240" w:h="15840"/>
       <w:pgMar w:top="1417" w:right="1701" w:bottom="1417" w:left="1701" w:header="708" w:footer="708" w:gutter="0"/>
       <w:pgNumType w:start="1"/>
@@ -3611,7 +4961,7 @@
               <w:rFonts w:ascii="Arial" w:eastAsia="Arial" w:hAnsi="Arial" w:cs="Arial"/>
               <w:noProof/>
             </w:rPr>
-            <w:t>7</w:t>
+            <w:t>12</w:t>
           </w:r>
           <w:r>
             <w:rPr>
@@ -3648,7 +4998,7 @@
               <w:rFonts w:ascii="Arial" w:eastAsia="Arial" w:hAnsi="Arial" w:cs="Arial"/>
               <w:noProof/>
             </w:rPr>
-            <w:t>7</w:t>
+            <w:t>12</w:t>
           </w:r>
           <w:r>
             <w:rPr>
